--- a/public/downloads/3 Опросный лист. ПОБЕДИТ-Механическая обработка.docx
+++ b/public/downloads/3 Опросный лист. ПОБЕДИТ-Механическая обработка.docx
@@ -124,7 +124,7 @@
           <w:tcPr>
             <w:tcW w:w="2689" w:type="dxa"/>
             <w:vMerge w:val="restart"/>
-            <w:shd w:val="clear" w:color="auto" w:fill="919D95"/>
+            <w:shd w:val="clear" w:color="auto" w:fill="C3C4C6"/>
             <w:vAlign w:val="center"/>
           </w:tcPr>
           <w:p>
@@ -152,7 +152,7 @@
           <w:tcPr>
             <w:tcW w:w="7766" w:type="dxa"/>
             <w:gridSpan w:val="2"/>
-            <w:shd w:val="clear" w:color="auto" w:fill="919D95"/>
+            <w:shd w:val="clear" w:color="auto" w:fill="C3C4C6"/>
             <w:vAlign w:val="center"/>
           </w:tcPr>
           <w:p>
@@ -186,7 +186,7 @@
           <w:tcPr>
             <w:tcW w:w="2689" w:type="dxa"/>
             <w:vMerge/>
-            <w:shd w:val="clear" w:color="auto" w:fill="919D95"/>
+            <w:shd w:val="clear" w:color="auto" w:fill="C3C4C6"/>
             <w:vAlign w:val="center"/>
           </w:tcPr>
           <w:p>
@@ -238,7 +238,7 @@
           <w:tcPr>
             <w:tcW w:w="2689" w:type="dxa"/>
             <w:vMerge/>
-            <w:shd w:val="clear" w:color="auto" w:fill="919D95"/>
+            <w:shd w:val="clear" w:color="auto" w:fill="C3C4C6"/>
             <w:vAlign w:val="center"/>
           </w:tcPr>
           <w:p>
@@ -257,7 +257,7 @@
         <w:tc>
           <w:tcPr>
             <w:tcW w:w="7751" w:type="dxa"/>
-            <w:shd w:val="clear" w:color="auto" w:fill="919D95"/>
+            <w:shd w:val="clear" w:color="auto" w:fill="C3C4C6"/>
             <w:vAlign w:val="center"/>
           </w:tcPr>
           <w:p>
@@ -291,7 +291,7 @@
           <w:tcPr>
             <w:tcW w:w="2689" w:type="dxa"/>
             <w:vMerge/>
-            <w:shd w:val="clear" w:color="auto" w:fill="919D95"/>
+            <w:shd w:val="clear" w:color="auto" w:fill="C3C4C6"/>
             <w:vAlign w:val="center"/>
           </w:tcPr>
           <w:p>
@@ -343,7 +343,7 @@
           <w:tcPr>
             <w:tcW w:w="2689" w:type="dxa"/>
             <w:vMerge/>
-            <w:shd w:val="clear" w:color="auto" w:fill="919D95"/>
+            <w:shd w:val="clear" w:color="auto" w:fill="C3C4C6"/>
             <w:vAlign w:val="center"/>
           </w:tcPr>
           <w:p>
@@ -362,7 +362,7 @@
         <w:tc>
           <w:tcPr>
             <w:tcW w:w="7751" w:type="dxa"/>
-            <w:shd w:val="clear" w:color="auto" w:fill="919D95"/>
+            <w:shd w:val="clear" w:color="auto" w:fill="C3C4C6"/>
             <w:vAlign w:val="center"/>
           </w:tcPr>
           <w:p>
@@ -396,7 +396,7 @@
           <w:tcPr>
             <w:tcW w:w="2689" w:type="dxa"/>
             <w:vMerge/>
-            <w:shd w:val="clear" w:color="auto" w:fill="919D95"/>
+            <w:shd w:val="clear" w:color="auto" w:fill="C3C4C6"/>
             <w:vAlign w:val="center"/>
           </w:tcPr>
           <w:p>
@@ -548,7 +548,7 @@
           <w:tcPr>
             <w:tcW w:w="2699" w:type="dxa"/>
             <w:vMerge w:val="restart"/>
-            <w:shd w:val="clear" w:color="auto" w:fill="919D95"/>
+            <w:shd w:val="clear" w:color="auto" w:fill="C3C4C6"/>
             <w:vAlign w:val="center"/>
           </w:tcPr>
           <w:p>
@@ -579,7 +579,7 @@
           <w:tcPr>
             <w:tcW w:w="5811" w:type="dxa"/>
             <w:gridSpan w:val="2"/>
-            <w:shd w:val="clear" w:color="auto" w:fill="919D95"/>
+            <w:shd w:val="clear" w:color="auto" w:fill="auto"/>
             <w:vAlign w:val="center"/>
           </w:tcPr>
           <w:p>
@@ -622,7 +622,7 @@
         <w:tc>
           <w:tcPr>
             <w:tcW w:w="1909" w:type="dxa"/>
-            <w:shd w:val="clear" w:color="auto" w:fill="919D95"/>
+            <w:shd w:val="clear" w:color="auto" w:fill="auto"/>
             <w:vAlign w:val="center"/>
           </w:tcPr>
           <w:p>
@@ -647,7 +647,7 @@
           <w:tcPr>
             <w:tcW w:w="2699" w:type="dxa"/>
             <w:vMerge/>
-            <w:shd w:val="clear" w:color="auto" w:fill="919D95"/>
+            <w:shd w:val="clear" w:color="auto" w:fill="C3C4C6"/>
             <w:vAlign w:val="center"/>
           </w:tcPr>
           <w:p>
@@ -668,7 +668,7 @@
           <w:tcPr>
             <w:tcW w:w="5811" w:type="dxa"/>
             <w:gridSpan w:val="2"/>
-            <w:shd w:val="clear" w:color="auto" w:fill="919D95"/>
+            <w:shd w:val="clear" w:color="auto" w:fill="auto"/>
             <w:vAlign w:val="center"/>
           </w:tcPr>
           <w:p>
@@ -703,7 +703,7 @@
         <w:tc>
           <w:tcPr>
             <w:tcW w:w="1909" w:type="dxa"/>
-            <w:shd w:val="clear" w:color="auto" w:fill="919D95"/>
+            <w:shd w:val="clear" w:color="auto" w:fill="auto"/>
             <w:vAlign w:val="center"/>
           </w:tcPr>
           <w:p>
@@ -728,7 +728,7 @@
           <w:tcPr>
             <w:tcW w:w="2699" w:type="dxa"/>
             <w:vMerge/>
-            <w:shd w:val="clear" w:color="auto" w:fill="919D95"/>
+            <w:shd w:val="clear" w:color="auto" w:fill="C3C4C6"/>
             <w:vAlign w:val="center"/>
           </w:tcPr>
           <w:p>
@@ -749,7 +749,7 @@
           <w:tcPr>
             <w:tcW w:w="5811" w:type="dxa"/>
             <w:gridSpan w:val="2"/>
-            <w:shd w:val="clear" w:color="auto" w:fill="919D95"/>
+            <w:shd w:val="clear" w:color="auto" w:fill="auto"/>
             <w:vAlign w:val="center"/>
           </w:tcPr>
           <w:p>
@@ -776,7 +776,7 @@
         <w:tc>
           <w:tcPr>
             <w:tcW w:w="1909" w:type="dxa"/>
-            <w:shd w:val="clear" w:color="auto" w:fill="919D95"/>
+            <w:shd w:val="clear" w:color="auto" w:fill="auto"/>
             <w:vAlign w:val="center"/>
           </w:tcPr>
           <w:p>
@@ -801,7 +801,7 @@
           <w:tcPr>
             <w:tcW w:w="2699" w:type="dxa"/>
             <w:vMerge/>
-            <w:shd w:val="clear" w:color="auto" w:fill="919D95"/>
+            <w:shd w:val="clear" w:color="auto" w:fill="C3C4C6"/>
             <w:vAlign w:val="center"/>
           </w:tcPr>
           <w:p>
@@ -822,7 +822,7 @@
           <w:tcPr>
             <w:tcW w:w="5811" w:type="dxa"/>
             <w:gridSpan w:val="2"/>
-            <w:shd w:val="clear" w:color="auto" w:fill="919D95"/>
+            <w:shd w:val="clear" w:color="auto" w:fill="auto"/>
             <w:vAlign w:val="center"/>
           </w:tcPr>
           <w:p>
@@ -849,7 +849,7 @@
         <w:tc>
           <w:tcPr>
             <w:tcW w:w="1909" w:type="dxa"/>
-            <w:shd w:val="clear" w:color="auto" w:fill="919D95"/>
+            <w:shd w:val="clear" w:color="auto" w:fill="auto"/>
             <w:vAlign w:val="center"/>
           </w:tcPr>
           <w:p>
@@ -874,7 +874,7 @@
           <w:tcPr>
             <w:tcW w:w="2699" w:type="dxa"/>
             <w:vMerge w:val="restart"/>
-            <w:shd w:val="clear" w:color="auto" w:fill="919D95"/>
+            <w:shd w:val="clear" w:color="auto" w:fill="C3C4C6"/>
             <w:vAlign w:val="center"/>
             <w:hideMark/>
           </w:tcPr>
@@ -987,7 +987,7 @@
           <w:tcPr>
             <w:tcW w:w="2699" w:type="dxa"/>
             <w:vMerge/>
-            <w:shd w:val="clear" w:color="auto" w:fill="919D95"/>
+            <w:shd w:val="clear" w:color="auto" w:fill="C3C4C6"/>
             <w:vAlign w:val="center"/>
           </w:tcPr>
           <w:p>
@@ -1068,7 +1068,7 @@
           <w:tcPr>
             <w:tcW w:w="2699" w:type="dxa"/>
             <w:vMerge/>
-            <w:shd w:val="clear" w:color="auto" w:fill="919D95"/>
+            <w:shd w:val="clear" w:color="auto" w:fill="C3C4C6"/>
             <w:vAlign w:val="center"/>
           </w:tcPr>
           <w:p>
@@ -1149,7 +1149,7 @@
           <w:tcPr>
             <w:tcW w:w="2699" w:type="dxa"/>
             <w:vMerge w:val="restart"/>
-            <w:shd w:val="clear" w:color="auto" w:fill="919D95"/>
+            <w:shd w:val="clear" w:color="auto" w:fill="C3C4C6"/>
             <w:vAlign w:val="center"/>
           </w:tcPr>
           <w:p>
@@ -1201,7 +1201,7 @@
           <w:tcPr>
             <w:tcW w:w="5811" w:type="dxa"/>
             <w:gridSpan w:val="2"/>
-            <w:shd w:val="clear" w:color="auto" w:fill="919D95"/>
+            <w:shd w:val="clear" w:color="auto" w:fill="auto"/>
           </w:tcPr>
           <w:p>
             <w:pPr>
@@ -1231,7 +1231,7 @@
         <w:tc>
           <w:tcPr>
             <w:tcW w:w="1909" w:type="dxa"/>
-            <w:shd w:val="clear" w:color="auto" w:fill="919D95"/>
+            <w:shd w:val="clear" w:color="auto" w:fill="auto"/>
           </w:tcPr>
           <w:p>
             <w:pPr>
@@ -1257,7 +1257,7 @@
           <w:tcPr>
             <w:tcW w:w="2699" w:type="dxa"/>
             <w:vMerge/>
-            <w:shd w:val="clear" w:color="auto" w:fill="919D95"/>
+            <w:shd w:val="clear" w:color="auto" w:fill="C3C4C6"/>
             <w:vAlign w:val="center"/>
           </w:tcPr>
           <w:p>
@@ -1278,7 +1278,7 @@
           <w:tcPr>
             <w:tcW w:w="5811" w:type="dxa"/>
             <w:gridSpan w:val="2"/>
-            <w:shd w:val="clear" w:color="auto" w:fill="919D95"/>
+            <w:shd w:val="clear" w:color="auto" w:fill="auto"/>
           </w:tcPr>
           <w:p>
             <w:pPr>
@@ -1307,7 +1307,7 @@
         <w:tc>
           <w:tcPr>
             <w:tcW w:w="1909" w:type="dxa"/>
-            <w:shd w:val="clear" w:color="auto" w:fill="919D95"/>
+            <w:shd w:val="clear" w:color="auto" w:fill="auto"/>
           </w:tcPr>
           <w:p>
             <w:pPr>
@@ -1332,7 +1332,7 @@
           <w:tcPr>
             <w:tcW w:w="2699" w:type="dxa"/>
             <w:vMerge/>
-            <w:shd w:val="clear" w:color="auto" w:fill="919D95"/>
+            <w:shd w:val="clear" w:color="auto" w:fill="C3C4C6"/>
             <w:vAlign w:val="center"/>
           </w:tcPr>
           <w:p>
@@ -1353,7 +1353,7 @@
           <w:tcPr>
             <w:tcW w:w="5811" w:type="dxa"/>
             <w:gridSpan w:val="2"/>
-            <w:shd w:val="clear" w:color="auto" w:fill="919D95"/>
+            <w:shd w:val="clear" w:color="auto" w:fill="auto"/>
           </w:tcPr>
           <w:p>
             <w:pPr>
@@ -1380,7 +1380,7 @@
         <w:tc>
           <w:tcPr>
             <w:tcW w:w="1909" w:type="dxa"/>
-            <w:shd w:val="clear" w:color="auto" w:fill="919D95"/>
+            <w:shd w:val="clear" w:color="auto" w:fill="auto"/>
           </w:tcPr>
           <w:p>
             <w:pPr>
@@ -1402,7 +1402,7 @@
           <w:tcPr>
             <w:tcW w:w="2699" w:type="dxa"/>
             <w:vMerge w:val="restart"/>
-            <w:shd w:val="clear" w:color="auto" w:fill="919D95"/>
+            <w:shd w:val="clear" w:color="auto" w:fill="C3C4C6"/>
             <w:vAlign w:val="center"/>
           </w:tcPr>
           <w:p>
@@ -1540,7 +1540,7 @@
           <w:tcPr>
             <w:tcW w:w="2699" w:type="dxa"/>
             <w:vMerge/>
-            <w:shd w:val="clear" w:color="auto" w:fill="919D95"/>
+            <w:shd w:val="clear" w:color="auto" w:fill="C3C4C6"/>
             <w:vAlign w:val="center"/>
           </w:tcPr>
           <w:p>
@@ -1635,7 +1635,7 @@
         <w:tc>
           <w:tcPr>
             <w:tcW w:w="2699" w:type="dxa"/>
-            <w:shd w:val="clear" w:color="auto" w:fill="919D95"/>
+            <w:shd w:val="clear" w:color="auto" w:fill="C3C4C6"/>
             <w:vAlign w:val="center"/>
           </w:tcPr>
           <w:p>
@@ -1705,12 +1705,12 @@
           <w:tcPr>
             <w:tcW w:w="7720" w:type="dxa"/>
             <w:gridSpan w:val="3"/>
-            <w:shd w:val="clear" w:color="auto" w:fill="919D95"/>
+            <w:shd w:val="clear" w:color="auto" w:fill="auto"/>
           </w:tcPr>
           <w:p>
             <w:pPr>
               <w:pStyle w:val="TableParagraph"/>
-              <w:ind w:left="133" w:right="104"/>
+              <w:ind w:right="104"/>
               <w:jc w:val="center"/>
               <w:rPr>
                 <w:sz w:val="24"/>
@@ -1730,7 +1730,7 @@
                   <w:drawing>
                     <wp:inline distT="0" distB="0" distL="0" distR="0" wp14:anchorId="504E90F4" wp14:editId="711BD35A">
                       <wp:extent cx="5262880" cy="10160"/>
-                      <wp:effectExtent l="9525" t="0" r="4445" b="8890"/>
+                      <wp:effectExtent l="0" t="0" r="33020" b="8890"/>
                       <wp:docPr id="309" name="Группа 309"/>
                       <wp:cNvGraphicFramePr>
                         <a:graphicFrameLocks xmlns:a="http://schemas.openxmlformats.org/drawingml/2006/main"/>
@@ -1765,7 +1765,7 @@
                                 <a:noFill/>
                                 <a:ln w="9624">
                                   <a:solidFill>
-                                    <a:srgbClr val="223F5F"/>
+                                    <a:schemeClr val="tx1"/>
                                   </a:solidFill>
                                   <a:round/>
                                   <a:headEnd/>
@@ -1789,8 +1789,8 @@
                 </mc:Choice>
                 <mc:Fallback>
                   <w:pict>
-                    <v:group w14:anchorId="482E0C14" id="Группа 309" o:spid="_x0000_s1026" style="width:414.4pt;height:.8pt;mso-position-horizontal-relative:char;mso-position-vertical-relative:line" coordsize="8288,16" o:gfxdata="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">
-                      <v:line id="Line 15" o:spid="_x0000_s1027" style="position:absolute;visibility:visible;mso-wrap-style:square" from="0,8" to="8287,8" o:connectortype="straight" o:gfxdata="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" strokecolor="#223f5f" strokeweight=".26733mm"/>
+                    <v:group w14:anchorId="71CD19E6" id="Группа 309" o:spid="_x0000_s1026" style="width:414.4pt;height:.8pt;mso-position-horizontal-relative:char;mso-position-vertical-relative:line" coordsize="8288,16" o:gfxdata="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">
+                      <v:line id="Line 15" o:spid="_x0000_s1027" style="position:absolute;visibility:visible;mso-wrap-style:square" from="0,8" to="8287,8" o:connectortype="straight" o:gfxdata="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" strokecolor="black [3213]" strokeweight=".26733mm"/>
                       <w10:anchorlock/>
                     </v:group>
                   </w:pict>
@@ -1801,7 +1801,7 @@
           <w:p>
             <w:pPr>
               <w:pStyle w:val="TableParagraph"/>
-              <w:ind w:left="133" w:right="104"/>
+              <w:ind w:right="104"/>
               <w:jc w:val="center"/>
               <w:rPr>
                 <w:sz w:val="24"/>
@@ -1821,7 +1821,7 @@
                   <w:drawing>
                     <wp:inline distT="0" distB="0" distL="0" distR="0" wp14:anchorId="5388276B" wp14:editId="295D1A4D">
                       <wp:extent cx="5262880" cy="10160"/>
-                      <wp:effectExtent l="9525" t="0" r="13970" b="8890"/>
+                      <wp:effectExtent l="0" t="0" r="33020" b="8890"/>
                       <wp:docPr id="311" name="Группа 311"/>
                       <wp:cNvGraphicFramePr>
                         <a:graphicFrameLocks xmlns:a="http://schemas.openxmlformats.org/drawingml/2006/main"/>
@@ -1856,7 +1856,7 @@
                                 <a:noFill/>
                                 <a:ln w="9624">
                                   <a:solidFill>
-                                    <a:srgbClr val="223F5F"/>
+                                    <a:schemeClr val="tx1"/>
                                   </a:solidFill>
                                   <a:round/>
                                   <a:headEnd/>
@@ -1880,8 +1880,8 @@
                 </mc:Choice>
                 <mc:Fallback>
                   <w:pict>
-                    <v:group w14:anchorId="113135B4" id="Группа 311" o:spid="_x0000_s1026" style="width:414.4pt;height:.8pt;mso-position-horizontal-relative:char;mso-position-vertical-relative:line" coordsize="8288,16" o:gfxdata="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">
-                      <v:line id="Line 13" o:spid="_x0000_s1027" style="position:absolute;visibility:visible;mso-wrap-style:square" from="0,8" to="8288,8" o:connectortype="straight" o:gfxdata="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" strokecolor="#223f5f" strokeweight=".26733mm"/>
+                    <v:group w14:anchorId="7EF7B76F" id="Группа 311" o:spid="_x0000_s1026" style="width:414.4pt;height:.8pt;mso-position-horizontal-relative:char;mso-position-vertical-relative:line" coordsize="8288,16" o:gfxdata="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">
+                      <v:line id="Line 13" o:spid="_x0000_s1027" style="position:absolute;visibility:visible;mso-wrap-style:square" from="0,8" to="8288,8" o:connectortype="straight" o:gfxdata="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" strokecolor="black [3213]" strokeweight=".26733mm"/>
                       <w10:anchorlock/>
                     </v:group>
                   </w:pict>
@@ -1892,7 +1892,7 @@
           <w:p>
             <w:pPr>
               <w:pStyle w:val="TableParagraph"/>
-              <w:ind w:left="133" w:right="104"/>
+              <w:ind w:right="104"/>
               <w:jc w:val="center"/>
               <w:rPr>
                 <w:sz w:val="24"/>
@@ -1912,7 +1912,7 @@
                   <w:drawing>
                     <wp:inline distT="0" distB="0" distL="0" distR="0" wp14:anchorId="73C6BB0F" wp14:editId="2A032C68">
                       <wp:extent cx="5262880" cy="10160"/>
-                      <wp:effectExtent l="9525" t="0" r="4445" b="8890"/>
+                      <wp:effectExtent l="0" t="0" r="33020" b="8890"/>
                       <wp:docPr id="313" name="Группа 313"/>
                       <wp:cNvGraphicFramePr>
                         <a:graphicFrameLocks xmlns:a="http://schemas.openxmlformats.org/drawingml/2006/main"/>
@@ -1947,7 +1947,7 @@
                                 <a:noFill/>
                                 <a:ln w="9624">
                                   <a:solidFill>
-                                    <a:srgbClr val="223F5F"/>
+                                    <a:schemeClr val="tx1"/>
                                   </a:solidFill>
                                   <a:round/>
                                   <a:headEnd/>
@@ -1971,8 +1971,8 @@
                 </mc:Choice>
                 <mc:Fallback>
                   <w:pict>
-                    <v:group w14:anchorId="6D3CD121" id="Группа 313" o:spid="_x0000_s1026" style="width:414.4pt;height:.8pt;mso-position-horizontal-relative:char;mso-position-vertical-relative:line" coordsize="8288,16" o:gfxdata="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">
-                      <v:line id="Line 11" o:spid="_x0000_s1027" style="position:absolute;visibility:visible;mso-wrap-style:square" from="0,8" to="8287,8" o:connectortype="straight" o:gfxdata="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" strokecolor="#223f5f" strokeweight=".26733mm"/>
+                    <v:group w14:anchorId="57094F2F" id="Группа 313" o:spid="_x0000_s1026" style="width:414.4pt;height:.8pt;mso-position-horizontal-relative:char;mso-position-vertical-relative:line" coordsize="8288,16" o:gfxdata="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">
+                      <v:line id="Line 11" o:spid="_x0000_s1027" style="position:absolute;visibility:visible;mso-wrap-style:square" from="0,8" to="8287,8" o:connectortype="straight" o:gfxdata="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" strokecolor="black [3213]" strokeweight=".26733mm"/>
                       <w10:anchorlock/>
                     </v:group>
                   </w:pict>
@@ -1983,7 +1983,7 @@
           <w:p>
             <w:pPr>
               <w:pStyle w:val="TableParagraph"/>
-              <w:ind w:left="133" w:right="104"/>
+              <w:ind w:right="104"/>
               <w:jc w:val="center"/>
               <w:rPr>
                 <w:sz w:val="24"/>
@@ -2003,7 +2003,7 @@
                   <w:drawing>
                     <wp:inline distT="0" distB="0" distL="0" distR="0" wp14:anchorId="56CB524B" wp14:editId="5120F025">
                       <wp:extent cx="5262880" cy="10160"/>
-                      <wp:effectExtent l="9525" t="0" r="4445" b="8890"/>
+                      <wp:effectExtent l="0" t="0" r="33020" b="8890"/>
                       <wp:docPr id="315" name="Группа 315"/>
                       <wp:cNvGraphicFramePr>
                         <a:graphicFrameLocks xmlns:a="http://schemas.openxmlformats.org/drawingml/2006/main"/>
@@ -2038,7 +2038,7 @@
                                 <a:noFill/>
                                 <a:ln w="9624">
                                   <a:solidFill>
-                                    <a:srgbClr val="223F5F"/>
+                                    <a:schemeClr val="tx1"/>
                                   </a:solidFill>
                                   <a:round/>
                                   <a:headEnd/>
@@ -2062,8 +2062,8 @@
                 </mc:Choice>
                 <mc:Fallback>
                   <w:pict>
-                    <v:group w14:anchorId="0598B4DD" id="Группа 315" o:spid="_x0000_s1026" style="width:414.4pt;height:.8pt;mso-position-horizontal-relative:char;mso-position-vertical-relative:line" coordsize="8288,16" o:gfxdata="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">
-                      <v:line id="Line 9" o:spid="_x0000_s1027" style="position:absolute;visibility:visible;mso-wrap-style:square" from="0,8" to="8287,8" o:connectortype="straight" o:gfxdata="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" strokecolor="#223f5f" strokeweight=".26733mm"/>
+                    <v:group w14:anchorId="64390912" id="Группа 315" o:spid="_x0000_s1026" style="width:414.4pt;height:.8pt;mso-position-horizontal-relative:char;mso-position-vertical-relative:line" coordsize="8288,16" o:gfxdata="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">
+                      <v:line id="Line 9" o:spid="_x0000_s1027" style="position:absolute;visibility:visible;mso-wrap-style:square" from="0,8" to="8287,8" o:connectortype="straight" o:gfxdata="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" strokecolor="black [3213]" strokeweight=".26733mm"/>
                       <w10:anchorlock/>
                     </v:group>
                   </w:pict>
@@ -2090,7 +2090,7 @@
         <w:tc>
           <w:tcPr>
             <w:tcW w:w="2699" w:type="dxa"/>
-            <w:shd w:val="clear" w:color="auto" w:fill="919D95"/>
+            <w:shd w:val="clear" w:color="auto" w:fill="C3C4C6"/>
             <w:vAlign w:val="center"/>
           </w:tcPr>
           <w:p>
@@ -2165,7 +2165,7 @@
           <w:p>
             <w:pPr>
               <w:pStyle w:val="TableParagraph"/>
-              <w:ind w:left="133" w:right="104"/>
+              <w:ind w:right="104"/>
               <w:jc w:val="center"/>
               <w:rPr>
                 <w:sz w:val="24"/>
@@ -2185,7 +2185,7 @@
                   <w:drawing>
                     <wp:inline distT="0" distB="0" distL="0" distR="0">
                       <wp:extent cx="5262880" cy="10160"/>
-                      <wp:effectExtent l="9525" t="0" r="4445" b="8890"/>
+                      <wp:effectExtent l="0" t="0" r="33020" b="8890"/>
                       <wp:docPr id="44" name="Группа 44"/>
                       <wp:cNvGraphicFramePr>
                         <a:graphicFrameLocks xmlns:a="http://schemas.openxmlformats.org/drawingml/2006/main"/>
@@ -2220,7 +2220,7 @@
                                 <a:noFill/>
                                 <a:ln w="9624">
                                   <a:solidFill>
-                                    <a:srgbClr val="223F5F"/>
+                                    <a:schemeClr val="tx1"/>
                                   </a:solidFill>
                                   <a:round/>
                                   <a:headEnd/>
@@ -2244,8 +2244,8 @@
                 </mc:Choice>
                 <mc:Fallback>
                   <w:pict>
-                    <v:group w14:anchorId="25D5BA71" id="Группа 44" o:spid="_x0000_s1026" style="width:414.4pt;height:.8pt;mso-position-horizontal-relative:char;mso-position-vertical-relative:line" coordsize="8288,16" o:gfxdata="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">
-                      <v:line id="Line 19" o:spid="_x0000_s1027" style="position:absolute;visibility:visible;mso-wrap-style:square" from="0,8" to="8287,8" o:connectortype="straight" o:gfxdata="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" strokecolor="#223f5f" strokeweight=".26733mm"/>
+                    <v:group w14:anchorId="08C4F757" id="Группа 44" o:spid="_x0000_s1026" style="width:414.4pt;height:.8pt;mso-position-horizontal-relative:char;mso-position-vertical-relative:line" coordsize="8288,16" o:gfxdata="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">
+                      <v:line id="Line 19" o:spid="_x0000_s1027" style="position:absolute;visibility:visible;mso-wrap-style:square" from="0,8" to="8287,8" o:connectortype="straight" o:gfxdata="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" strokecolor="black [3213]" strokeweight=".26733mm"/>
                       <w10:anchorlock/>
                     </v:group>
                   </w:pict>
@@ -2256,7 +2256,7 @@
           <w:p>
             <w:pPr>
               <w:pStyle w:val="TableParagraph"/>
-              <w:ind w:left="133" w:right="104"/>
+              <w:ind w:right="104"/>
               <w:jc w:val="center"/>
               <w:rPr>
                 <w:sz w:val="24"/>
@@ -2276,7 +2276,7 @@
                   <w:drawing>
                     <wp:inline distT="0" distB="0" distL="0" distR="0">
                       <wp:extent cx="5262880" cy="10160"/>
-                      <wp:effectExtent l="9525" t="0" r="4445" b="8890"/>
+                      <wp:effectExtent l="0" t="0" r="33020" b="8890"/>
                       <wp:docPr id="40" name="Группа 40"/>
                       <wp:cNvGraphicFramePr>
                         <a:graphicFrameLocks xmlns:a="http://schemas.openxmlformats.org/drawingml/2006/main"/>
@@ -2311,7 +2311,7 @@
                                 <a:noFill/>
                                 <a:ln w="9624">
                                   <a:solidFill>
-                                    <a:srgbClr val="223F5F"/>
+                                    <a:schemeClr val="tx1"/>
                                   </a:solidFill>
                                   <a:round/>
                                   <a:headEnd/>
@@ -2335,8 +2335,8 @@
                 </mc:Choice>
                 <mc:Fallback>
                   <w:pict>
-                    <v:group w14:anchorId="681604E9" id="Группа 40" o:spid="_x0000_s1026" style="width:414.4pt;height:.8pt;mso-position-horizontal-relative:char;mso-position-vertical-relative:line" coordsize="8288,16" o:gfxdata="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">
-                      <v:line id="Line 15" o:spid="_x0000_s1027" style="position:absolute;visibility:visible;mso-wrap-style:square" from="0,8" to="8287,8" o:connectortype="straight" o:gfxdata="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" strokecolor="#223f5f" strokeweight=".26733mm"/>
+                    <v:group w14:anchorId="7176D82D" id="Группа 40" o:spid="_x0000_s1026" style="width:414.4pt;height:.8pt;mso-position-horizontal-relative:char;mso-position-vertical-relative:line" coordsize="8288,16" o:gfxdata="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">
+                      <v:line id="Line 15" o:spid="_x0000_s1027" style="position:absolute;visibility:visible;mso-wrap-style:square" from="0,8" to="8287,8" o:connectortype="straight" o:gfxdata="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" strokecolor="black [3213]" strokeweight=".26733mm"/>
                       <w10:anchorlock/>
                     </v:group>
                   </w:pict>
@@ -2347,7 +2347,7 @@
           <w:p>
             <w:pPr>
               <w:pStyle w:val="TableParagraph"/>
-              <w:ind w:left="133" w:right="104"/>
+              <w:ind w:right="104"/>
               <w:jc w:val="center"/>
               <w:rPr>
                 <w:sz w:val="24"/>
@@ -2367,7 +2367,7 @@
                   <w:drawing>
                     <wp:inline distT="0" distB="0" distL="0" distR="0">
                       <wp:extent cx="5262880" cy="10160"/>
-                      <wp:effectExtent l="9525" t="0" r="13970" b="8890"/>
+                      <wp:effectExtent l="0" t="0" r="33020" b="8890"/>
                       <wp:docPr id="38" name="Группа 38"/>
                       <wp:cNvGraphicFramePr>
                         <a:graphicFrameLocks xmlns:a="http://schemas.openxmlformats.org/drawingml/2006/main"/>
@@ -2402,7 +2402,7 @@
                                 <a:noFill/>
                                 <a:ln w="9624">
                                   <a:solidFill>
-                                    <a:srgbClr val="223F5F"/>
+                                    <a:schemeClr val="tx1"/>
                                   </a:solidFill>
                                   <a:round/>
                                   <a:headEnd/>
@@ -2426,8 +2426,8 @@
                 </mc:Choice>
                 <mc:Fallback>
                   <w:pict>
-                    <v:group w14:anchorId="59E0E29F" id="Группа 38" o:spid="_x0000_s1026" style="width:414.4pt;height:.8pt;mso-position-horizontal-relative:char;mso-position-vertical-relative:line" coordsize="8288,16" o:gfxdata="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">
-                      <v:line id="Line 13" o:spid="_x0000_s1027" style="position:absolute;visibility:visible;mso-wrap-style:square" from="0,8" to="8288,8" o:connectortype="straight" o:gfxdata="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" strokecolor="#223f5f" strokeweight=".26733mm"/>
+                    <v:group w14:anchorId="25AF3F30" id="Группа 38" o:spid="_x0000_s1026" style="width:414.4pt;height:.8pt;mso-position-horizontal-relative:char;mso-position-vertical-relative:line" coordsize="8288,16" o:gfxdata="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">
+                      <v:line id="Line 13" o:spid="_x0000_s1027" style="position:absolute;visibility:visible;mso-wrap-style:square" from="0,8" to="8288,8" o:connectortype="straight" o:gfxdata="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" strokecolor="black [3213]" strokeweight=".26733mm"/>
                       <w10:anchorlock/>
                     </v:group>
                   </w:pict>
@@ -2438,7 +2438,7 @@
           <w:p>
             <w:pPr>
               <w:pStyle w:val="TableParagraph"/>
-              <w:ind w:left="133" w:right="104"/>
+              <w:ind w:right="104"/>
               <w:jc w:val="center"/>
               <w:rPr>
                 <w:sz w:val="24"/>
@@ -2458,7 +2458,7 @@
                   <w:drawing>
                     <wp:inline distT="0" distB="0" distL="0" distR="0">
                       <wp:extent cx="5262880" cy="10160"/>
-                      <wp:effectExtent l="9525" t="0" r="4445" b="8890"/>
+                      <wp:effectExtent l="0" t="0" r="33020" b="8890"/>
                       <wp:docPr id="36" name="Группа 36"/>
                       <wp:cNvGraphicFramePr>
                         <a:graphicFrameLocks xmlns:a="http://schemas.openxmlformats.org/drawingml/2006/main"/>
@@ -2493,7 +2493,7 @@
                                 <a:noFill/>
                                 <a:ln w="9624">
                                   <a:solidFill>
-                                    <a:srgbClr val="223F5F"/>
+                                    <a:schemeClr val="tx1"/>
                                   </a:solidFill>
                                   <a:round/>
                                   <a:headEnd/>
@@ -2517,8 +2517,8 @@
                 </mc:Choice>
                 <mc:Fallback>
                   <w:pict>
-                    <v:group w14:anchorId="657A8A34" id="Группа 36" o:spid="_x0000_s1026" style="width:414.4pt;height:.8pt;mso-position-horizontal-relative:char;mso-position-vertical-relative:line" coordsize="8288,16" o:gfxdata="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">
-                      <v:line id="Line 11" o:spid="_x0000_s1027" style="position:absolute;visibility:visible;mso-wrap-style:square" from="0,8" to="8287,8" o:connectortype="straight" o:gfxdata="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" strokecolor="#223f5f" strokeweight=".26733mm"/>
+                    <v:group w14:anchorId="687BD372" id="Группа 36" o:spid="_x0000_s1026" style="width:414.4pt;height:.8pt;mso-position-horizontal-relative:char;mso-position-vertical-relative:line" coordsize="8288,16" o:gfxdata="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">
+                      <v:line id="Line 11" o:spid="_x0000_s1027" style="position:absolute;visibility:visible;mso-wrap-style:square" from="0,8" to="8287,8" o:connectortype="straight" o:gfxdata="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" strokecolor="black [3213]" strokeweight=".26733mm"/>
                       <w10:anchorlock/>
                     </v:group>
                   </w:pict>
@@ -2529,7 +2529,7 @@
           <w:p>
             <w:pPr>
               <w:pStyle w:val="TableParagraph"/>
-              <w:ind w:left="133" w:right="104"/>
+              <w:ind w:right="104"/>
               <w:jc w:val="center"/>
               <w:rPr>
                 <w:sz w:val="24"/>
@@ -2549,7 +2549,7 @@
                   <w:drawing>
                     <wp:inline distT="0" distB="0" distL="0" distR="0">
                       <wp:extent cx="5262880" cy="10160"/>
-                      <wp:effectExtent l="9525" t="0" r="4445" b="8890"/>
+                      <wp:effectExtent l="0" t="0" r="33020" b="8890"/>
                       <wp:docPr id="34" name="Группа 34"/>
                       <wp:cNvGraphicFramePr>
                         <a:graphicFrameLocks xmlns:a="http://schemas.openxmlformats.org/drawingml/2006/main"/>
@@ -2584,7 +2584,7 @@
                                 <a:noFill/>
                                 <a:ln w="9624">
                                   <a:solidFill>
-                                    <a:srgbClr val="223F5F"/>
+                                    <a:schemeClr val="tx1"/>
                                   </a:solidFill>
                                   <a:round/>
                                   <a:headEnd/>
@@ -2608,8 +2608,8 @@
                 </mc:Choice>
                 <mc:Fallback>
                   <w:pict>
-                    <v:group w14:anchorId="4F3ECE71" id="Группа 34" o:spid="_x0000_s1026" style="width:414.4pt;height:.8pt;mso-position-horizontal-relative:char;mso-position-vertical-relative:line" coordsize="8288,16" o:gfxdata="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">
-                      <v:line id="Line 9" o:spid="_x0000_s1027" style="position:absolute;visibility:visible;mso-wrap-style:square" from="0,8" to="8287,8" o:connectortype="straight" o:gfxdata="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" strokecolor="#223f5f" strokeweight=".26733mm"/>
+                    <v:group w14:anchorId="48D7FA49" id="Группа 34" o:spid="_x0000_s1026" style="width:414.4pt;height:.8pt;mso-position-horizontal-relative:char;mso-position-vertical-relative:line" coordsize="8288,16" o:gfxdata="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">
+                      <v:line id="Line 9" o:spid="_x0000_s1027" style="position:absolute;visibility:visible;mso-wrap-style:square" from="0,8" to="8287,8" o:connectortype="straight" o:gfxdata="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" strokecolor="black [3213]" strokeweight=".26733mm"/>
                       <w10:anchorlock/>
                     </v:group>
                   </w:pict>
@@ -2620,7 +2620,7 @@
           <w:p>
             <w:pPr>
               <w:pStyle w:val="TableParagraph"/>
-              <w:ind w:left="133" w:right="104"/>
+              <w:ind w:right="104"/>
               <w:jc w:val="center"/>
               <w:rPr>
                 <w:sz w:val="24"/>
@@ -2640,7 +2640,7 @@
                   <w:drawing>
                     <wp:inline distT="0" distB="0" distL="0" distR="0">
                       <wp:extent cx="5262880" cy="10160"/>
-                      <wp:effectExtent l="9525" t="0" r="4445" b="8890"/>
+                      <wp:effectExtent l="0" t="0" r="33020" b="8890"/>
                       <wp:docPr id="32" name="Группа 32"/>
                       <wp:cNvGraphicFramePr>
                         <a:graphicFrameLocks xmlns:a="http://schemas.openxmlformats.org/drawingml/2006/main"/>
@@ -2675,7 +2675,7 @@
                                 <a:noFill/>
                                 <a:ln w="9624">
                                   <a:solidFill>
-                                    <a:srgbClr val="223F5F"/>
+                                    <a:schemeClr val="tx1"/>
                                   </a:solidFill>
                                   <a:round/>
                                   <a:headEnd/>
@@ -2699,8 +2699,8 @@
                 </mc:Choice>
                 <mc:Fallback>
                   <w:pict>
-                    <v:group w14:anchorId="59B4F151" id="Группа 32" o:spid="_x0000_s1026" style="width:414.4pt;height:.8pt;mso-position-horizontal-relative:char;mso-position-vertical-relative:line" coordsize="8288,16" o:gfxdata="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">
-                      <v:line id="Line 7" o:spid="_x0000_s1027" style="position:absolute;visibility:visible;mso-wrap-style:square" from="0,8" to="8287,8" o:connectortype="straight" o:gfxdata="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" strokecolor="#223f5f" strokeweight=".26733mm"/>
+                    <v:group w14:anchorId="0E8DDB75" id="Группа 32" o:spid="_x0000_s1026" style="width:414.4pt;height:.8pt;mso-position-horizontal-relative:char;mso-position-vertical-relative:line" coordsize="8288,16" o:gfxdata="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">
+                      <v:line id="Line 7" o:spid="_x0000_s1027" style="position:absolute;visibility:visible;mso-wrap-style:square" from="0,8" to="8287,8" o:connectortype="straight" o:gfxdata="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" strokecolor="black [3213]" strokeweight=".26733mm"/>
                       <w10:anchorlock/>
                     </v:group>
                   </w:pict>
@@ -2711,7 +2711,7 @@
           <w:p>
             <w:pPr>
               <w:pStyle w:val="TableParagraph"/>
-              <w:ind w:left="133" w:right="104"/>
+              <w:ind w:right="104"/>
               <w:jc w:val="center"/>
               <w:rPr>
                 <w:sz w:val="24"/>
@@ -2721,6 +2721,8 @@
             </w:pPr>
           </w:p>
         </w:tc>
+        <w:bookmarkStart w:id="0" w:name="_GoBack"/>
+        <w:bookmarkEnd w:id="0"/>
       </w:tr>
     </w:tbl>
     <w:p>
@@ -2786,7 +2788,7 @@
           <w:tcPr>
             <w:tcW w:w="2689" w:type="dxa"/>
             <w:vMerge w:val="restart"/>
-            <w:shd w:val="clear" w:color="auto" w:fill="919D95"/>
+            <w:shd w:val="clear" w:color="auto" w:fill="C3C4C6"/>
             <w:vAlign w:val="center"/>
           </w:tcPr>
           <w:p>
@@ -2836,7 +2838,7 @@
           <w:tcPr>
             <w:tcW w:w="4252" w:type="dxa"/>
             <w:gridSpan w:val="2"/>
-            <w:shd w:val="clear" w:color="auto" w:fill="919D95"/>
+            <w:shd w:val="clear" w:color="auto" w:fill="auto"/>
             <w:vAlign w:val="center"/>
           </w:tcPr>
           <w:p>
@@ -2863,7 +2865,7 @@
         <w:tc>
           <w:tcPr>
             <w:tcW w:w="3532" w:type="dxa"/>
-            <w:shd w:val="clear" w:color="auto" w:fill="919D95"/>
+            <w:shd w:val="clear" w:color="auto" w:fill="auto"/>
             <w:vAlign w:val="center"/>
           </w:tcPr>
           <w:p>
@@ -2887,7 +2889,7 @@
           <w:tcPr>
             <w:tcW w:w="2689" w:type="dxa"/>
             <w:vMerge/>
-            <w:shd w:val="clear" w:color="auto" w:fill="919D95"/>
+            <w:shd w:val="clear" w:color="auto" w:fill="C3C4C6"/>
             <w:vAlign w:val="center"/>
           </w:tcPr>
           <w:p>
@@ -2907,7 +2909,7 @@
           <w:tcPr>
             <w:tcW w:w="4252" w:type="dxa"/>
             <w:gridSpan w:val="2"/>
-            <w:shd w:val="clear" w:color="auto" w:fill="919D95"/>
+            <w:shd w:val="clear" w:color="auto" w:fill="auto"/>
             <w:vAlign w:val="center"/>
           </w:tcPr>
           <w:p>
@@ -2934,7 +2936,7 @@
         <w:tc>
           <w:tcPr>
             <w:tcW w:w="3532" w:type="dxa"/>
-            <w:shd w:val="clear" w:color="auto" w:fill="919D95"/>
+            <w:shd w:val="clear" w:color="auto" w:fill="auto"/>
             <w:vAlign w:val="center"/>
           </w:tcPr>
           <w:p>
@@ -2958,7 +2960,7 @@
           <w:tcPr>
             <w:tcW w:w="2689" w:type="dxa"/>
             <w:vMerge/>
-            <w:shd w:val="clear" w:color="auto" w:fill="919D95"/>
+            <w:shd w:val="clear" w:color="auto" w:fill="C3C4C6"/>
             <w:vAlign w:val="center"/>
           </w:tcPr>
           <w:p>
@@ -2978,7 +2980,7 @@
           <w:tcPr>
             <w:tcW w:w="4252" w:type="dxa"/>
             <w:gridSpan w:val="2"/>
-            <w:shd w:val="clear" w:color="auto" w:fill="919D95"/>
+            <w:shd w:val="clear" w:color="auto" w:fill="auto"/>
             <w:vAlign w:val="center"/>
           </w:tcPr>
           <w:p>
@@ -3005,7 +3007,7 @@
         <w:tc>
           <w:tcPr>
             <w:tcW w:w="3532" w:type="dxa"/>
-            <w:shd w:val="clear" w:color="auto" w:fill="919D95"/>
+            <w:shd w:val="clear" w:color="auto" w:fill="auto"/>
             <w:vAlign w:val="center"/>
           </w:tcPr>
           <w:p>
@@ -3029,7 +3031,7 @@
           <w:tcPr>
             <w:tcW w:w="2689" w:type="dxa"/>
             <w:vMerge/>
-            <w:shd w:val="clear" w:color="auto" w:fill="919D95"/>
+            <w:shd w:val="clear" w:color="auto" w:fill="C3C4C6"/>
             <w:vAlign w:val="center"/>
           </w:tcPr>
           <w:p>
@@ -3049,7 +3051,7 @@
           <w:tcPr>
             <w:tcW w:w="4252" w:type="dxa"/>
             <w:gridSpan w:val="2"/>
-            <w:shd w:val="clear" w:color="auto" w:fill="919D95"/>
+            <w:shd w:val="clear" w:color="auto" w:fill="auto"/>
             <w:vAlign w:val="center"/>
           </w:tcPr>
           <w:p>
@@ -3076,7 +3078,7 @@
         <w:tc>
           <w:tcPr>
             <w:tcW w:w="3532" w:type="dxa"/>
-            <w:shd w:val="clear" w:color="auto" w:fill="919D95"/>
+            <w:shd w:val="clear" w:color="auto" w:fill="auto"/>
             <w:vAlign w:val="center"/>
           </w:tcPr>
           <w:p>
@@ -3100,7 +3102,7 @@
           <w:tcPr>
             <w:tcW w:w="2689" w:type="dxa"/>
             <w:vMerge/>
-            <w:shd w:val="clear" w:color="auto" w:fill="919D95"/>
+            <w:shd w:val="clear" w:color="auto" w:fill="C3C4C6"/>
             <w:vAlign w:val="center"/>
           </w:tcPr>
           <w:p>
@@ -3120,7 +3122,7 @@
           <w:tcPr>
             <w:tcW w:w="4252" w:type="dxa"/>
             <w:gridSpan w:val="2"/>
-            <w:shd w:val="clear" w:color="auto" w:fill="919D95"/>
+            <w:shd w:val="clear" w:color="auto" w:fill="auto"/>
             <w:vAlign w:val="center"/>
           </w:tcPr>
           <w:p>
@@ -3147,7 +3149,7 @@
         <w:tc>
           <w:tcPr>
             <w:tcW w:w="3532" w:type="dxa"/>
-            <w:shd w:val="clear" w:color="auto" w:fill="919D95"/>
+            <w:shd w:val="clear" w:color="auto" w:fill="auto"/>
             <w:vAlign w:val="center"/>
           </w:tcPr>
           <w:p>
@@ -3171,7 +3173,7 @@
           <w:tcPr>
             <w:tcW w:w="2689" w:type="dxa"/>
             <w:vMerge/>
-            <w:shd w:val="clear" w:color="auto" w:fill="919D95"/>
+            <w:shd w:val="clear" w:color="auto" w:fill="C3C4C6"/>
             <w:vAlign w:val="center"/>
           </w:tcPr>
           <w:p>
@@ -3191,7 +3193,7 @@
           <w:tcPr>
             <w:tcW w:w="4252" w:type="dxa"/>
             <w:gridSpan w:val="2"/>
-            <w:shd w:val="clear" w:color="auto" w:fill="919D95"/>
+            <w:shd w:val="clear" w:color="auto" w:fill="auto"/>
             <w:vAlign w:val="center"/>
           </w:tcPr>
           <w:p>
@@ -3218,7 +3220,7 @@
         <w:tc>
           <w:tcPr>
             <w:tcW w:w="3532" w:type="dxa"/>
-            <w:shd w:val="clear" w:color="auto" w:fill="919D95"/>
+            <w:shd w:val="clear" w:color="auto" w:fill="auto"/>
             <w:vAlign w:val="center"/>
           </w:tcPr>
           <w:p>
@@ -3242,7 +3244,7 @@
           <w:tcPr>
             <w:tcW w:w="10473" w:type="dxa"/>
             <w:gridSpan w:val="4"/>
-            <w:shd w:val="clear" w:color="auto" w:fill="919D95"/>
+            <w:shd w:val="clear" w:color="auto" w:fill="C3C4C6"/>
           </w:tcPr>
           <w:p>
             <w:pPr>
@@ -3399,7 +3401,7 @@
           <w:tcPr>
             <w:tcW w:w="10473" w:type="dxa"/>
             <w:gridSpan w:val="4"/>
-            <w:shd w:val="clear" w:color="auto" w:fill="919D95"/>
+            <w:shd w:val="clear" w:color="auto" w:fill="C3C4C6"/>
             <w:vAlign w:val="center"/>
           </w:tcPr>
           <w:p>
@@ -3582,7 +3584,7 @@
           <w:tcPr>
             <w:tcW w:w="10473" w:type="dxa"/>
             <w:gridSpan w:val="4"/>
-            <w:shd w:val="clear" w:color="auto" w:fill="919D95"/>
+            <w:shd w:val="clear" w:color="auto" w:fill="C3C4C6"/>
           </w:tcPr>
           <w:p>
             <w:pPr>
@@ -3894,7 +3896,7 @@
           <w:tcPr>
             <w:tcW w:w="10473" w:type="dxa"/>
             <w:gridSpan w:val="4"/>
-            <w:shd w:val="clear" w:color="auto" w:fill="919D95"/>
+            <w:shd w:val="clear" w:color="auto" w:fill="C3C4C6"/>
           </w:tcPr>
           <w:p>
             <w:pPr>
@@ -4026,7 +4028,7 @@
           <w:tcPr>
             <w:tcW w:w="10473" w:type="dxa"/>
             <w:gridSpan w:val="4"/>
-            <w:shd w:val="clear" w:color="auto" w:fill="919D95"/>
+            <w:shd w:val="clear" w:color="auto" w:fill="C3C4C6"/>
           </w:tcPr>
           <w:p>
             <w:pPr>
@@ -4158,7 +4160,7 @@
           <w:tcPr>
             <w:tcW w:w="10473" w:type="dxa"/>
             <w:gridSpan w:val="4"/>
-            <w:shd w:val="clear" w:color="auto" w:fill="919D95"/>
+            <w:shd w:val="clear" w:color="auto" w:fill="C3C4C6"/>
           </w:tcPr>
           <w:p>
             <w:pPr>
@@ -4186,7 +4188,6 @@
                 <w:color w:val="000000"/>
                 <w:sz w:val="24"/>
                 <w:szCs w:val="24"/>
-                <w:shd w:val="clear" w:color="auto" w:fill="919D95"/>
               </w:rPr>
               <w:t>ектропитание</w:t>
             </w:r>
@@ -4501,7 +4502,7 @@
           <w:tcPr>
             <w:tcW w:w="10473" w:type="dxa"/>
             <w:gridSpan w:val="4"/>
-            <w:shd w:val="clear" w:color="auto" w:fill="919D95"/>
+            <w:shd w:val="clear" w:color="auto" w:fill="C3C4C6"/>
           </w:tcPr>
           <w:p>
             <w:pPr>
@@ -4732,8 +4733,6 @@
         </w:rPr>
         <w:t>азмер участка, определенный под установку оборудования</w:t>
       </w:r>
-      <w:bookmarkStart w:id="0" w:name="_GoBack"/>
-      <w:bookmarkEnd w:id="0"/>
     </w:p>
     <w:tbl>
       <w:tblPr>
@@ -4761,7 +4760,7 @@
         <w:tc>
           <w:tcPr>
             <w:tcW w:w="3544" w:type="dxa"/>
-            <w:shd w:val="clear" w:color="auto" w:fill="919D95"/>
+            <w:shd w:val="clear" w:color="auto" w:fill="C3C4C6"/>
           </w:tcPr>
           <w:p>
             <w:pPr>
@@ -4788,7 +4787,7 @@
         <w:tc>
           <w:tcPr>
             <w:tcW w:w="3544" w:type="dxa"/>
-            <w:shd w:val="clear" w:color="auto" w:fill="919D95"/>
+            <w:shd w:val="clear" w:color="auto" w:fill="C3C4C6"/>
           </w:tcPr>
           <w:p>
             <w:pPr>
@@ -4815,7 +4814,7 @@
         <w:tc>
           <w:tcPr>
             <w:tcW w:w="3379" w:type="dxa"/>
-            <w:shd w:val="clear" w:color="auto" w:fill="919D95"/>
+            <w:shd w:val="clear" w:color="auto" w:fill="C3C4C6"/>
           </w:tcPr>
           <w:p>
             <w:pPr>
@@ -8405,7 +8404,7 @@
 </file>
 
 <file path=customXml/itemProps1.xml><?xml version="1.0" encoding="utf-8"?>
-<ds:datastoreItem xmlns:ds="http://schemas.openxmlformats.org/officeDocument/2006/customXml" ds:itemID="{CB8B3E8D-8160-4B74-98BC-9F85663940FB}">
+<ds:datastoreItem xmlns:ds="http://schemas.openxmlformats.org/officeDocument/2006/customXml" ds:itemID="{2192CB01-21A3-42AD-8EF3-1564D80C3DFB}">
   <ds:schemaRefs>
     <ds:schemaRef ds:uri="http://schemas.openxmlformats.org/officeDocument/2006/bibliography"/>
   </ds:schemaRefs>
